--- a/tests/org.obeonetwork.m2doc.html.tests/resources/html/tableWithTheadAndTbody/tableWithTheadAndTbody-expected-generation.docx
+++ b/tests/org.obeonetwork.m2doc.html.tests/resources/html/tableWithTheadAndTbody/tableWithTheadAndTbody-expected-generation.docx
@@ -123,7 +123,12 @@
             <w:pPr>
               <w:spacing w:before="0" w:after="0"/>
             </w:pPr>
+            <w:r>
+              <w:t>cell 2.1</w:t>
+            </w:r>
           </w:p>
+        </w:tc>
+        <w:tc>
           <w:p>
             <w:pPr>
               <w:spacing w:before="0" w:after="0"/>
@@ -138,26 +143,6 @@
             <w:pPr>
               <w:spacing w:before="0" w:after="0"/>
             </w:pPr>
-          </w:p>
-          <w:p>
-            <w:pPr>
-              <w:spacing w:before="0" w:after="0"/>
-            </w:pPr>
-            <w:r>
-              <w:t>cell 2.1</w:t>
-            </w:r>
-          </w:p>
-        </w:tc>
-        <w:tc>
-          <w:p>
-            <w:pPr>
-              <w:spacing w:before="0" w:after="0"/>
-            </w:pPr>
-          </w:p>
-          <w:p>
-            <w:pPr>
-              <w:spacing w:before="0" w:after="0"/>
-            </w:pPr>
             <w:r>
               <w:t>cell 2.3</w:t>
             </w:r>
@@ -168,22 +153,12 @@
             <w:pPr>
               <w:spacing w:before="0" w:after="0"/>
             </w:pPr>
-          </w:p>
-          <w:p>
-            <w:pPr>
-              <w:spacing w:before="0" w:after="0"/>
-            </w:pPr>
             <w:r>
               <w:t>cell 2.4</w:t>
             </w:r>
           </w:p>
         </w:tc>
         <w:tc>
-          <w:p>
-            <w:pPr>
-              <w:spacing w:before="0" w:after="0"/>
-            </w:pPr>
-          </w:p>
           <w:p>
             <w:pPr>
               <w:spacing w:before="0" w:after="0"/>
